--- a/sarahHuertaResumeIntern.docx
+++ b/sarahHuertaResumeIntern.docx
@@ -153,8 +153,8 @@
                 <w:rFonts w:ascii="Times New Roman" w:hAnsi="Times New Roman" w:cs="Times New Roman"/>
                 <w:b/>
                 <w:bCs/>
-                <w:sz w:val="11"/>
-                <w:szCs w:val="11"/>
+                <w:sz w:val="10"/>
+                <w:szCs w:val="10"/>
                 <w:u w:val="single"/>
               </w:rPr>
             </w:pPr>
@@ -319,8 +319,8 @@
                 <w:rFonts w:ascii="Times New Roman" w:hAnsi="Times New Roman" w:cs="Times New Roman"/>
                 <w:b/>
                 <w:bCs/>
-                <w:sz w:val="13"/>
-                <w:szCs w:val="13"/>
+                <w:sz w:val="10"/>
+                <w:szCs w:val="10"/>
                 <w:u w:val="single"/>
               </w:rPr>
             </w:pPr>
@@ -342,7 +342,7 @@
                 <w:bCs/>
                 <w:u w:val="single"/>
               </w:rPr>
-              <w:t>Course Work</w:t>
+              <w:t xml:space="preserve">Software </w:t>
             </w:r>
             <w:r>
               <w:rPr>
@@ -351,7 +351,7 @@
                 <w:bCs/>
                 <w:u w:val="single"/>
               </w:rPr>
-              <w:t xml:space="preserve"> and </w:t>
+              <w:t>Skills</w:t>
             </w:r>
             <w:r>
               <w:rPr>
@@ -360,7 +360,16 @@
                 <w:bCs/>
                 <w:u w:val="single"/>
               </w:rPr>
-              <w:t xml:space="preserve">Software Proficiencies </w:t>
+              <w:t xml:space="preserve"> and Course Work</w:t>
+            </w:r>
+            <w:r>
+              <w:rPr>
+                <w:rFonts w:ascii="Times New Roman" w:hAnsi="Times New Roman" w:cs="Times New Roman"/>
+                <w:b/>
+                <w:bCs/>
+                <w:u w:val="single"/>
+              </w:rPr>
+              <w:t xml:space="preserve"> </w:t>
             </w:r>
           </w:p>
           <w:p>
@@ -416,13 +425,7 @@
               <w:rPr>
                 <w:rFonts w:ascii="Times New Roman" w:hAnsi="Times New Roman" w:cs="Times New Roman"/>
               </w:rPr>
-              <w:t xml:space="preserve"> </w:t>
-            </w:r>
-            <w:r>
-              <w:rPr>
-                <w:rFonts w:ascii="Times New Roman" w:hAnsi="Times New Roman" w:cs="Times New Roman"/>
-              </w:rPr>
-              <w:t xml:space="preserve">PowerShell script </w:t>
+              <w:t xml:space="preserve"> PowerShell script </w:t>
             </w:r>
             <w:r>
               <w:rPr>
@@ -472,7 +475,25 @@
               <w:rPr>
                 <w:rFonts w:ascii="Times New Roman" w:hAnsi="Times New Roman" w:cs="Times New Roman"/>
               </w:rPr>
-              <w:t>Social Media and Project Management</w:t>
+              <w:t>Social Media and</w:t>
+            </w:r>
+            <w:r>
+              <w:rPr>
+                <w:rFonts w:ascii="Times New Roman" w:hAnsi="Times New Roman" w:cs="Times New Roman"/>
+              </w:rPr>
+              <w:t xml:space="preserve"> IT</w:t>
+            </w:r>
+            <w:r>
+              <w:rPr>
+                <w:rFonts w:ascii="Times New Roman" w:hAnsi="Times New Roman" w:cs="Times New Roman"/>
+              </w:rPr>
+              <w:t xml:space="preserve"> Project Management</w:t>
+            </w:r>
+            <w:r>
+              <w:rPr>
+                <w:rFonts w:ascii="Times New Roman" w:hAnsi="Times New Roman" w:cs="Times New Roman"/>
+              </w:rPr>
+              <w:t xml:space="preserve">. </w:t>
             </w:r>
           </w:p>
           <w:p>
@@ -516,6 +537,12 @@
                 <w:rFonts w:ascii="Times New Roman" w:hAnsi="Times New Roman" w:cs="Times New Roman"/>
               </w:rPr>
               <w:t xml:space="preserve"> using PHP, Java, and Android Studio</w:t>
+            </w:r>
+            <w:r>
+              <w:rPr>
+                <w:rFonts w:ascii="Times New Roman" w:hAnsi="Times New Roman" w:cs="Times New Roman"/>
+              </w:rPr>
+              <w:t xml:space="preserve">. </w:t>
             </w:r>
           </w:p>
         </w:tc>
@@ -525,22 +552,6 @@
           <w:tcPr>
             <w:tcW w:w="9360" w:type="dxa"/>
           </w:tcPr>
-          <w:p>
-            <w:pPr>
-              <w:tabs>
-                <w:tab w:val="left" w:pos="3004"/>
-              </w:tabs>
-              <w:jc w:val="center"/>
-              <w:rPr>
-                <w:rFonts w:ascii="Times New Roman" w:hAnsi="Times New Roman" w:cs="Times New Roman"/>
-                <w:b/>
-                <w:bCs/>
-                <w:sz w:val="13"/>
-                <w:szCs w:val="13"/>
-                <w:u w:val="single"/>
-              </w:rPr>
-            </w:pPr>
-          </w:p>
           <w:p>
             <w:pPr>
               <w:tabs>
@@ -1026,21 +1037,85 @@
               <w:rPr>
                 <w:rFonts w:ascii="Times New Roman" w:hAnsi="Times New Roman" w:cs="Times New Roman"/>
               </w:rPr>
-              <w:t xml:space="preserve">Edited through 12+ hours of video footage copulation </w:t>
-            </w:r>
-            <w:proofErr w:type="gramStart"/>
-            <w:r>
-              <w:rPr>
-                <w:rFonts w:ascii="Times New Roman" w:hAnsi="Times New Roman" w:cs="Times New Roman"/>
-              </w:rPr>
-              <w:t>displays</w:t>
-            </w:r>
-            <w:proofErr w:type="gramEnd"/>
-            <w:r>
-              <w:rPr>
-                <w:rFonts w:ascii="Times New Roman" w:hAnsi="Times New Roman" w:cs="Times New Roman"/>
-              </w:rPr>
-              <w:t xml:space="preserve"> for Dr. DuVal’s research lab.</w:t>
+              <w:t xml:space="preserve">Edited through 12+ hours of </w:t>
+            </w:r>
+            <w:r>
+              <w:rPr>
+                <w:rFonts w:ascii="Times New Roman" w:hAnsi="Times New Roman" w:cs="Times New Roman"/>
+              </w:rPr>
+              <w:t>Lance Tailed Man</w:t>
+            </w:r>
+            <w:r>
+              <w:rPr>
+                <w:rFonts w:ascii="Times New Roman" w:hAnsi="Times New Roman" w:cs="Times New Roman"/>
+              </w:rPr>
+              <w:t>a</w:t>
+            </w:r>
+            <w:r>
+              <w:rPr>
+                <w:rFonts w:ascii="Times New Roman" w:hAnsi="Times New Roman" w:cs="Times New Roman"/>
+              </w:rPr>
+              <w:t xml:space="preserve">kin </w:t>
+            </w:r>
+            <w:r>
+              <w:rPr>
+                <w:rFonts w:ascii="Times New Roman" w:hAnsi="Times New Roman" w:cs="Times New Roman"/>
+              </w:rPr>
+              <w:t>copulation</w:t>
+            </w:r>
+            <w:r>
+              <w:rPr>
+                <w:rFonts w:ascii="Times New Roman" w:hAnsi="Times New Roman" w:cs="Times New Roman"/>
+              </w:rPr>
+              <w:t xml:space="preserve"> footage</w:t>
+            </w:r>
+            <w:r>
+              <w:rPr>
+                <w:rFonts w:ascii="Times New Roman" w:hAnsi="Times New Roman" w:cs="Times New Roman"/>
+              </w:rPr>
+              <w:t xml:space="preserve"> for</w:t>
+            </w:r>
+            <w:r>
+              <w:rPr>
+                <w:rFonts w:ascii="Times New Roman" w:hAnsi="Times New Roman" w:cs="Times New Roman"/>
+              </w:rPr>
+              <w:t xml:space="preserve"> the</w:t>
+            </w:r>
+            <w:r>
+              <w:rPr>
+                <w:rFonts w:ascii="Times New Roman" w:hAnsi="Times New Roman" w:cs="Times New Roman"/>
+              </w:rPr>
+              <w:t xml:space="preserve"> </w:t>
+            </w:r>
+            <w:r>
+              <w:rPr>
+                <w:rFonts w:ascii="Times New Roman" w:hAnsi="Times New Roman" w:cs="Times New Roman"/>
+              </w:rPr>
+              <w:t>DuVal</w:t>
+            </w:r>
+            <w:r>
+              <w:rPr>
+                <w:rFonts w:ascii="Times New Roman" w:hAnsi="Times New Roman" w:cs="Times New Roman"/>
+              </w:rPr>
+              <w:t xml:space="preserve"> </w:t>
+            </w:r>
+            <w:r>
+              <w:rPr>
+                <w:rFonts w:ascii="Times New Roman" w:hAnsi="Times New Roman" w:cs="Times New Roman"/>
+              </w:rPr>
+              <w:t xml:space="preserve">research </w:t>
+            </w:r>
+            <w:r>
+              <w:rPr>
+                <w:rFonts w:ascii="Times New Roman" w:hAnsi="Times New Roman" w:cs="Times New Roman"/>
+              </w:rPr>
+              <w:t>laboratory at FSU</w:t>
+            </w:r>
+            <w:r>
+              <w:rPr>
+                <w:rFonts w:ascii="Times New Roman" w:hAnsi="Times New Roman" w:cs="Times New Roman"/>
+              </w:rPr>
+              <w:t xml:space="preserve">. </w:t>
             </w:r>
           </w:p>
           <w:p>
@@ -1086,8 +1161,8 @@
               <w:ind w:left="160"/>
               <w:rPr>
                 <w:rFonts w:ascii="Times New Roman" w:hAnsi="Times New Roman" w:cs="Times New Roman"/>
-                <w:sz w:val="11"/>
-                <w:szCs w:val="11"/>
+                <w:sz w:val="10"/>
+                <w:szCs w:val="10"/>
               </w:rPr>
             </w:pPr>
           </w:p>
@@ -1173,7 +1248,19 @@
               <w:rPr>
                 <w:rFonts w:ascii="Times New Roman" w:hAnsi="Times New Roman" w:cs="Times New Roman"/>
               </w:rPr>
-              <w:t>Self-directed research examining introductory Graph Theory in relation to the mathematical concept of the Four-Color Problem under the guidance of Dr. Steven Bellenot.</w:t>
+              <w:t xml:space="preserve">Self-directed research examining introductory Graph Theory in relation to the mathematical concept of the Four-Color Problem under the guidance of </w:t>
+            </w:r>
+            <w:r>
+              <w:rPr>
+                <w:rFonts w:ascii="Times New Roman" w:hAnsi="Times New Roman" w:cs="Times New Roman"/>
+              </w:rPr>
+              <w:t xml:space="preserve">principle </w:t>
+            </w:r>
+            <w:r>
+              <w:rPr>
+                <w:rFonts w:ascii="Times New Roman" w:hAnsi="Times New Roman" w:cs="Times New Roman"/>
+              </w:rPr>
+              <w:t xml:space="preserve">investigator. </w:t>
             </w:r>
           </w:p>
           <w:p>
@@ -1210,7 +1297,7 @@
     </w:p>
     <w:sectPr>
       <w:pgSz w:w="12240" w:h="15840"/>
-      <w:pgMar w:top="1296" w:right="1296" w:bottom="1296" w:left="1296" w:header="0" w:footer="0" w:gutter="0"/>
+      <w:pgMar w:top="1152" w:right="1152" w:bottom="1296" w:left="1152" w:header="0" w:footer="0" w:gutter="0"/>
       <w:cols w:space="720"/>
       <w:docGrid w:linePitch="360"/>
     </w:sectPr>
